--- a/csa_report.doxc.docx
+++ b/csa_report.doxc.docx
@@ -4,7 +4,7 @@
   <w:body>
     <w:p>
       <w:pPr>
-        <w:pStyle w:val="NormalWeb"/>
+        <w:pStyle w:val="a3"/>
         <w:numPr>
           <w:ilvl w:val="0"/>
           <w:numId w:val="1"/>
@@ -48,15 +48,18 @@
     </w:p>
     <w:p>
       <w:pPr>
-        <w:pStyle w:val="NormalWeb"/>
-        <w:shd w:val="clear" w:color="auto" w:fill="FFFFFF"/>
-        <w:ind w:left="720"/>
-      </w:pPr>
-      <w:r>
+        <w:pStyle w:val="a3"/>
+        <w:shd w:val="clear" w:color="auto" w:fill="FFFFFF"/>
+        <w:ind w:left="720"/>
+      </w:pPr>
+      <w:r>
+        <w:rPr>
+          <w:noProof/>
+        </w:rPr>
         <w:drawing>
-          <wp:inline distT="0" distB="0" distL="0" distR="0" wp14:anchorId="7CD129D5" wp14:editId="34022DCF">
-            <wp:extent cx="5943600" cy="4947920"/>
-            <wp:effectExtent l="0" t="0" r="0" b="5080"/>
+          <wp:inline distT="0" distB="0" distL="0" distR="0" wp14:anchorId="7CD129D5" wp14:editId="229D7B02">
+            <wp:extent cx="5654040" cy="4867050"/>
+            <wp:effectExtent l="0" t="0" r="3810" b="0"/>
             <wp:docPr id="1" name="Picture 1" descr="Diagram&#10;&#10;Description automatically generated"/>
             <wp:cNvGraphicFramePr>
               <a:graphicFrameLocks xmlns:a="http://schemas.openxmlformats.org/drawingml/2006/main" noChangeAspect="1"/>
@@ -68,20 +71,27 @@
                     <pic:cNvPr id="1" name="Picture 1" descr="Diagram&#10;&#10;Description automatically generated"/>
                     <pic:cNvPicPr/>
                   </pic:nvPicPr>
-                  <pic:blipFill>
+                  <pic:blipFill rotWithShape="1">
                     <a:blip r:embed="rId5"/>
-                    <a:stretch>
-                      <a:fillRect/>
-                    </a:stretch>
+                    <a:srcRect l="3101" t="-196"/>
+                    <a:stretch/>
                   </pic:blipFill>
-                  <pic:spPr>
+                  <pic:spPr bwMode="auto">
                     <a:xfrm>
                       <a:off x="0" y="0"/>
-                      <a:ext cx="5943600" cy="4947920"/>
+                      <a:ext cx="5660079" cy="4872248"/>
                     </a:xfrm>
                     <a:prstGeom prst="rect">
                       <a:avLst/>
                     </a:prstGeom>
+                    <a:ln>
+                      <a:noFill/>
+                    </a:ln>
+                    <a:extLst>
+                      <a:ext uri="{53640926-AAD7-44D8-BBD7-CCE9431645EC}">
+                        <a14:shadowObscured xmlns:a14="http://schemas.microsoft.com/office/drawing/2010/main"/>
+                      </a:ext>
+                    </a:extLst>
                   </pic:spPr>
                 </pic:pic>
               </a:graphicData>
@@ -92,7 +102,7 @@
     </w:p>
     <w:p>
       <w:pPr>
-        <w:pStyle w:val="NormalWeb"/>
+        <w:pStyle w:val="a3"/>
         <w:shd w:val="clear" w:color="auto" w:fill="FFFFFF"/>
         <w:ind w:left="720"/>
       </w:pPr>
@@ -106,7 +116,7 @@
     </w:p>
     <w:p>
       <w:pPr>
-        <w:pStyle w:val="NormalWeb"/>
+        <w:pStyle w:val="a3"/>
         <w:shd w:val="clear" w:color="auto" w:fill="FFFFFF"/>
         <w:ind w:left="720"/>
       </w:pPr>
@@ -125,7 +135,7 @@
     </w:p>
     <w:p>
       <w:pPr>
-        <w:pStyle w:val="NormalWeb"/>
+        <w:pStyle w:val="a3"/>
         <w:shd w:val="clear" w:color="auto" w:fill="FFFFFF"/>
         <w:ind w:left="720"/>
       </w:pPr>
@@ -157,7 +167,7 @@
     </w:p>
     <w:p>
       <w:pPr>
-        <w:pStyle w:val="NormalWeb"/>
+        <w:pStyle w:val="a3"/>
         <w:shd w:val="clear" w:color="auto" w:fill="FFFFFF"/>
         <w:ind w:left="720"/>
       </w:pPr>
@@ -167,17 +177,14 @@
     </w:p>
     <w:p>
       <w:pPr>
-        <w:pStyle w:val="NormalWeb"/>
-        <w:shd w:val="clear" w:color="auto" w:fill="FFFFFF"/>
-        <w:ind w:left="720"/>
-        <w:rPr>
-          <w:rFonts w:hint="eastAsia"/>
-        </w:rPr>
-      </w:pPr>
-    </w:p>
-    <w:p>
-      <w:pPr>
-        <w:pStyle w:val="NormalWeb"/>
+        <w:pStyle w:val="a3"/>
+        <w:shd w:val="clear" w:color="auto" w:fill="FFFFFF"/>
+        <w:ind w:left="720"/>
+      </w:pPr>
+    </w:p>
+    <w:p>
+      <w:pPr>
+        <w:pStyle w:val="a3"/>
         <w:numPr>
           <w:ilvl w:val="0"/>
           <w:numId w:val="1"/>
@@ -261,11 +268,14 @@
     </w:p>
     <w:p>
       <w:pPr>
-        <w:pStyle w:val="NormalWeb"/>
-        <w:shd w:val="clear" w:color="auto" w:fill="FFFFFF"/>
-        <w:ind w:left="720"/>
-      </w:pPr>
-      <w:r>
+        <w:pStyle w:val="a3"/>
+        <w:shd w:val="clear" w:color="auto" w:fill="FFFFFF"/>
+        <w:ind w:left="720"/>
+      </w:pPr>
+      <w:r>
+        <w:rPr>
+          <w:noProof/>
+        </w:rPr>
         <w:lastRenderedPageBreak/>
         <w:drawing>
           <wp:inline distT="0" distB="0" distL="0" distR="0" wp14:anchorId="51FD10CE" wp14:editId="286B6CBC">
@@ -306,7 +316,7 @@
     </w:p>
     <w:p>
       <w:pPr>
-        <w:pStyle w:val="NormalWeb"/>
+        <w:pStyle w:val="a3"/>
         <w:shd w:val="clear" w:color="auto" w:fill="FFFFFF"/>
         <w:ind w:left="720"/>
       </w:pPr>
@@ -316,7 +326,7 @@
     </w:p>
     <w:p>
       <w:pPr>
-        <w:pStyle w:val="NormalWeb"/>
+        <w:pStyle w:val="a3"/>
         <w:shd w:val="clear" w:color="auto" w:fill="FFFFFF"/>
         <w:ind w:left="720"/>
       </w:pPr>
@@ -326,7 +336,7 @@
     </w:p>
     <w:p>
       <w:pPr>
-        <w:pStyle w:val="NormalWeb"/>
+        <w:pStyle w:val="a3"/>
         <w:shd w:val="clear" w:color="auto" w:fill="FFFFFF"/>
         <w:ind w:left="720"/>
       </w:pPr>
@@ -336,7 +346,7 @@
     </w:p>
     <w:p>
       <w:pPr>
-        <w:pStyle w:val="NormalWeb"/>
+        <w:pStyle w:val="a3"/>
         <w:shd w:val="clear" w:color="auto" w:fill="FFFFFF"/>
         <w:ind w:left="720"/>
       </w:pPr>
@@ -346,7 +356,7 @@
     </w:p>
     <w:p>
       <w:pPr>
-        <w:pStyle w:val="NormalWeb"/>
+        <w:pStyle w:val="a3"/>
         <w:shd w:val="clear" w:color="auto" w:fill="FFFFFF"/>
         <w:ind w:left="720"/>
       </w:pPr>
@@ -356,14 +366,14 @@
     </w:p>
     <w:p>
       <w:pPr>
-        <w:pStyle w:val="NormalWeb"/>
-        <w:shd w:val="clear" w:color="auto" w:fill="FFFFFF"/>
-        <w:ind w:left="720"/>
-      </w:pPr>
-    </w:p>
-    <w:p>
-      <w:pPr>
-        <w:pStyle w:val="NormalWeb"/>
+        <w:pStyle w:val="a3"/>
+        <w:shd w:val="clear" w:color="auto" w:fill="FFFFFF"/>
+        <w:ind w:left="720"/>
+      </w:pPr>
+    </w:p>
+    <w:p>
+      <w:pPr>
+        <w:pStyle w:val="a3"/>
         <w:shd w:val="clear" w:color="auto" w:fill="FFFFFF"/>
         <w:ind w:left="720"/>
       </w:pPr>
@@ -382,7 +392,7 @@
     </w:p>
     <w:p>
       <w:pPr>
-        <w:pStyle w:val="NormalWeb"/>
+        <w:pStyle w:val="a3"/>
         <w:shd w:val="clear" w:color="auto" w:fill="FFFFFF"/>
         <w:ind w:left="720" w:firstLine="720"/>
       </w:pPr>
@@ -408,7 +418,7 @@
     </w:p>
     <w:p>
       <w:pPr>
-        <w:pStyle w:val="NormalWeb"/>
+        <w:pStyle w:val="a3"/>
         <w:shd w:val="clear" w:color="auto" w:fill="FFFFFF"/>
         <w:ind w:left="720" w:firstLine="720"/>
       </w:pPr>
@@ -435,73 +445,49 @@
     </w:p>
     <w:p>
       <w:pPr>
-        <w:pStyle w:val="NormalWeb"/>
-        <w:shd w:val="clear" w:color="auto" w:fill="FFFFFF"/>
-        <w:ind w:left="720"/>
+        <w:pStyle w:val="a3"/>
+        <w:shd w:val="clear" w:color="auto" w:fill="FFFFFF"/>
+        <w:ind w:left="720"/>
+      </w:pPr>
+      <w:r>
+        <w:t xml:space="preserve">when facing situations that the previous operation is performing ALU operations while the current instruction is reading data in register, the hazard </w:t>
+      </w:r>
+      <w:proofErr w:type="gramStart"/>
+      <w:r>
+        <w:t>happens</w:t>
+      </w:r>
+      <w:proofErr w:type="gramEnd"/>
+      <w:r>
+        <w:t xml:space="preserve"> and we need to add a stall and forwarding to fix this.</w:t>
+      </w:r>
+    </w:p>
+    <w:p>
+      <w:pPr>
+        <w:pStyle w:val="a3"/>
+        <w:shd w:val="clear" w:color="auto" w:fill="FFFFFF"/>
+        <w:ind w:left="720"/>
+      </w:pPr>
+      <w:r>
+        <w:t>Simply route the contents to be written into RD From EX/MEM column of Pipeline Registers to ID/EX column.</w:t>
+      </w:r>
+    </w:p>
+    <w:p>
+      <w:pPr>
+        <w:pStyle w:val="a3"/>
+        <w:shd w:val="clear" w:color="auto" w:fill="FFFFFF"/>
+        <w:ind w:left="720"/>
+      </w:pPr>
+    </w:p>
+    <w:p>
+      <w:pPr>
+        <w:pStyle w:val="a3"/>
+        <w:shd w:val="clear" w:color="auto" w:fill="FFFFFF"/>
+        <w:ind w:left="720"/>
+      </w:pPr>
+      <w:r>
         <w:rPr>
           <w:rFonts w:hint="eastAsia"/>
         </w:rPr>
-      </w:pPr>
-      <w:r>
-        <w:t xml:space="preserve">when facing situations that the previous operation is </w:t>
-      </w:r>
-      <w:r>
-        <w:t xml:space="preserve">performing ALU operations </w:t>
-      </w:r>
-      <w:r>
-        <w:t xml:space="preserve">while the current instruction is reading data in register, the hazard </w:t>
-      </w:r>
-      <w:proofErr w:type="gramStart"/>
-      <w:r>
-        <w:t>happens</w:t>
-      </w:r>
-      <w:proofErr w:type="gramEnd"/>
-      <w:r>
-        <w:t xml:space="preserve"> and we need to add a </w:t>
-      </w:r>
-      <w:r>
-        <w:t xml:space="preserve">stall and </w:t>
-      </w:r>
-      <w:r>
-        <w:t>forwarding to fix this.</w:t>
-      </w:r>
-    </w:p>
-    <w:p>
-      <w:pPr>
-        <w:pStyle w:val="NormalWeb"/>
-        <w:shd w:val="clear" w:color="auto" w:fill="FFFFFF"/>
-        <w:ind w:left="720"/>
-      </w:pPr>
-      <w:r>
-        <w:t>Simply route the contents to be written into RD From EX/MEM column of Pipeline Registers to</w:t>
-      </w:r>
-      <w:r>
-        <w:t xml:space="preserve"> </w:t>
-      </w:r>
-      <w:r>
-        <w:t>ID/EX column</w:t>
-      </w:r>
-      <w:r>
-        <w:t>.</w:t>
-      </w:r>
-    </w:p>
-    <w:p>
-      <w:pPr>
-        <w:pStyle w:val="NormalWeb"/>
-        <w:shd w:val="clear" w:color="auto" w:fill="FFFFFF"/>
-        <w:ind w:left="720"/>
-      </w:pPr>
-    </w:p>
-    <w:p>
-      <w:pPr>
-        <w:pStyle w:val="NormalWeb"/>
-        <w:shd w:val="clear" w:color="auto" w:fill="FFFFFF"/>
-        <w:ind w:left="720"/>
-      </w:pPr>
-      <w:r>
-        <w:rPr>
-          <w:rFonts w:hint="eastAsia"/>
-        </w:rPr>
         <w:t>2</w:t>
       </w:r>
       <w:r>
@@ -510,7 +496,7 @@
     </w:p>
     <w:p>
       <w:pPr>
-        <w:pStyle w:val="NormalWeb"/>
+        <w:pStyle w:val="a3"/>
         <w:shd w:val="clear" w:color="auto" w:fill="FFFFFF"/>
         <w:ind w:left="720" w:firstLine="720"/>
       </w:pPr>
@@ -530,7 +516,7 @@
     </w:p>
     <w:p>
       <w:pPr>
-        <w:pStyle w:val="NormalWeb"/>
+        <w:pStyle w:val="a3"/>
         <w:shd w:val="clear" w:color="auto" w:fill="FFFFFF"/>
         <w:ind w:left="720" w:firstLine="720"/>
       </w:pPr>
@@ -550,7 +536,7 @@
     </w:p>
     <w:p>
       <w:pPr>
-        <w:pStyle w:val="NormalWeb"/>
+        <w:pStyle w:val="a3"/>
         <w:shd w:val="clear" w:color="auto" w:fill="FFFFFF"/>
         <w:ind w:left="720"/>
       </w:pPr>
@@ -568,7 +554,7 @@
     </w:p>
     <w:p>
       <w:pPr>
-        <w:pStyle w:val="NormalWeb"/>
+        <w:pStyle w:val="a3"/>
         <w:shd w:val="clear" w:color="auto" w:fill="FFFFFF"/>
         <w:ind w:left="720"/>
       </w:pPr>
@@ -578,7 +564,7 @@
     </w:p>
     <w:p>
       <w:pPr>
-        <w:pStyle w:val="NormalWeb"/>
+        <w:pStyle w:val="a3"/>
         <w:numPr>
           <w:ilvl w:val="0"/>
           <w:numId w:val="1"/>
@@ -622,17 +608,52 @@
     </w:p>
     <w:p>
       <w:pPr>
-        <w:pStyle w:val="NormalWeb"/>
+        <w:pStyle w:val="a3"/>
+        <w:shd w:val="clear" w:color="auto" w:fill="FFFFFF"/>
+        <w:ind w:left="720"/>
+        <w:rPr>
+          <w:rFonts w:eastAsiaTheme="minorEastAsia"/>
+        </w:rPr>
+      </w:pPr>
+      <w:r>
+        <w:rPr>
+          <w:rFonts w:eastAsiaTheme="minorEastAsia"/>
+        </w:rPr>
+        <w:t>Since</w:t>
+      </w:r>
+      <w:r>
+        <w:rPr>
+          <w:rFonts w:eastAsiaTheme="minorEastAsia"/>
+        </w:rPr>
+        <w:t xml:space="preserve"> single stage design only have one cycle per instruction. Average CPI and IPC are the same which is one.</w:t>
+      </w:r>
+    </w:p>
+    <w:p>
+      <w:pPr>
+        <w:pStyle w:val="a3"/>
         <w:shd w:val="clear" w:color="auto" w:fill="FFFFFF"/>
         <w:ind w:left="720"/>
         <w:rPr>
           <w:rFonts w:hint="eastAsia"/>
         </w:rPr>
       </w:pPr>
-    </w:p>
-    <w:p>
-      <w:pPr>
-        <w:pStyle w:val="NormalWeb"/>
+      <w:r>
+        <w:rPr>
+          <w:rFonts w:eastAsiaTheme="minorEastAsia"/>
+        </w:rPr>
+        <w:t>For five stages, the CPI depend on the ISA specific percentages on different instruction. For example, a SW function which does not include any operation in WB stage will not have 5 cycle for that instruction. The length of the code segment also matters, since the total execution cycles is around total instruction execute + 4. However, as the program grows bigger and longer this constant value of cycles lose its significance.</w:t>
+      </w:r>
+    </w:p>
+    <w:p>
+      <w:pPr>
+        <w:pStyle w:val="a3"/>
+        <w:shd w:val="clear" w:color="auto" w:fill="FFFFFF"/>
+        <w:ind w:left="720"/>
+      </w:pPr>
+    </w:p>
+    <w:p>
+      <w:pPr>
+        <w:pStyle w:val="a3"/>
         <w:numPr>
           <w:ilvl w:val="0"/>
           <w:numId w:val="1"/>
@@ -676,12 +697,9 @@
     </w:p>
     <w:p>
       <w:pPr>
-        <w:pStyle w:val="NormalWeb"/>
-        <w:shd w:val="clear" w:color="auto" w:fill="FFFFFF"/>
-        <w:ind w:left="720"/>
-        <w:rPr>
-          <w:rFonts w:hint="eastAsia"/>
-        </w:rPr>
+        <w:pStyle w:val="a3"/>
+        <w:shd w:val="clear" w:color="auto" w:fill="FFFFFF"/>
+        <w:ind w:left="720"/>
       </w:pPr>
       <w:r>
         <w:t xml:space="preserve">Five-stage pipelined can execute more </w:t>
@@ -704,7 +722,44 @@
     </w:p>
     <w:p>
       <w:pPr>
-        <w:pStyle w:val="NormalWeb"/>
+        <w:pStyle w:val="a3"/>
+        <w:shd w:val="clear" w:color="auto" w:fill="FFFFFF"/>
+        <w:ind w:left="720"/>
+        <w:rPr>
+          <w:rFonts w:eastAsiaTheme="minorEastAsia" w:hint="eastAsia"/>
+        </w:rPr>
+      </w:pPr>
+      <w:r>
+        <w:rPr>
+          <w:rFonts w:eastAsiaTheme="minorEastAsia" w:hint="eastAsia"/>
+        </w:rPr>
+        <w:lastRenderedPageBreak/>
+        <w:t>S</w:t>
+      </w:r>
+      <w:r>
+        <w:rPr>
+          <w:rFonts w:eastAsiaTheme="minorEastAsia"/>
+        </w:rPr>
+        <w:t xml:space="preserve">ingle stage processors are much simpler in design and require less energy while executing the same ISA. The simple design made it endurant facing hazard situation. However, five stage design sacrifice energy usage and stableness in exchange of execution time. Additionally, a </w:t>
+      </w:r>
+      <w:proofErr w:type="gramStart"/>
+      <w:r>
+        <w:rPr>
+          <w:rFonts w:eastAsiaTheme="minorEastAsia"/>
+        </w:rPr>
+        <w:t>five stage</w:t>
+      </w:r>
+      <w:proofErr w:type="gramEnd"/>
+      <w:r>
+        <w:rPr>
+          <w:rFonts w:eastAsiaTheme="minorEastAsia"/>
+        </w:rPr>
+        <w:t xml:space="preserve"> pipeline design is more complex than single stages ones.</w:t>
+      </w:r>
+    </w:p>
+    <w:p>
+      <w:pPr>
+        <w:pStyle w:val="a3"/>
         <w:numPr>
           <w:ilvl w:val="0"/>
           <w:numId w:val="1"/>
@@ -728,45 +783,159 @@
     </w:p>
     <w:p>
       <w:pPr>
-        <w:pStyle w:val="NormalWeb"/>
-        <w:shd w:val="clear" w:color="auto" w:fill="FFFFFF"/>
-        <w:ind w:left="720"/>
+        <w:pStyle w:val="a3"/>
+        <w:numPr>
+          <w:ilvl w:val="1"/>
+          <w:numId w:val="1"/>
+        </w:numPr>
+        <w:shd w:val="clear" w:color="auto" w:fill="FFFFFF"/>
+      </w:pPr>
+      <w:r>
+        <w:t xml:space="preserve">the code we wrote still include plentiful segment that can be decoupled. </w:t>
+      </w:r>
+      <w:proofErr w:type="spellStart"/>
+      <w:r>
+        <w:t>Ie</w:t>
+      </w:r>
+      <w:proofErr w:type="spellEnd"/>
+      <w:r>
+        <w:t xml:space="preserve">. Similar or identical code block are written in different branch of </w:t>
+      </w:r>
+      <w:proofErr w:type="spellStart"/>
+      <w:r>
+        <w:t>if</w:t>
+      </w:r>
+      <w:proofErr w:type="spellEnd"/>
+      <w:r>
+        <w:t>.</w:t>
+      </w:r>
+    </w:p>
+    <w:p>
+      <w:pPr>
+        <w:pStyle w:val="a3"/>
+        <w:numPr>
+          <w:ilvl w:val="1"/>
+          <w:numId w:val="1"/>
+        </w:numPr>
+        <w:shd w:val="clear" w:color="auto" w:fill="FFFFFF"/>
+      </w:pPr>
+      <w:r>
+        <w:rPr>
+          <w:rFonts w:eastAsiaTheme="minorEastAsia" w:hint="eastAsia"/>
+        </w:rPr>
+        <w:t>T</w:t>
+      </w:r>
+      <w:r>
+        <w:rPr>
+          <w:rFonts w:eastAsiaTheme="minorEastAsia"/>
+        </w:rPr>
+        <w:t xml:space="preserve">he code is </w:t>
+      </w:r>
+      <w:r>
+        <w:rPr>
+          <w:rFonts w:eastAsiaTheme="minorEastAsia"/>
+        </w:rPr>
+        <w:t>written</w:t>
+      </w:r>
+      <w:r>
+        <w:rPr>
+          <w:rFonts w:eastAsiaTheme="minorEastAsia"/>
+        </w:rPr>
+        <w:t xml:space="preserve"> in one file, which makes it much harder to debug than file written in multiple </w:t>
+      </w:r>
+      <w:proofErr w:type="gramStart"/>
+      <w:r>
+        <w:rPr>
+          <w:rFonts w:eastAsiaTheme="minorEastAsia"/>
+        </w:rPr>
+        <w:t>component</w:t>
+      </w:r>
+      <w:proofErr w:type="gramEnd"/>
+      <w:r>
+        <w:rPr>
+          <w:rFonts w:eastAsiaTheme="minorEastAsia"/>
+        </w:rPr>
+        <w:t xml:space="preserve"> composed program</w:t>
+      </w:r>
+    </w:p>
+    <w:p>
+      <w:pPr>
+        <w:pStyle w:val="a3"/>
+        <w:numPr>
+          <w:ilvl w:val="1"/>
+          <w:numId w:val="1"/>
+        </w:numPr>
+        <w:shd w:val="clear" w:color="auto" w:fill="FFFFFF"/>
+      </w:pPr>
+      <w:r>
+        <w:rPr>
+          <w:rFonts w:eastAsiaTheme="minorEastAsia"/>
+        </w:rPr>
+        <w:t xml:space="preserve">The code </w:t>
+      </w:r>
+      <w:proofErr w:type="gramStart"/>
+      <w:r>
+        <w:rPr>
+          <w:rFonts w:eastAsiaTheme="minorEastAsia"/>
+        </w:rPr>
+        <w:t>have</w:t>
+      </w:r>
+      <w:proofErr w:type="gramEnd"/>
+      <w:r>
+        <w:rPr>
+          <w:rFonts w:eastAsiaTheme="minorEastAsia"/>
+        </w:rPr>
+        <w:t xml:space="preserve"> five stage processer and single stage processor together which can be troublesome when programmer want to see the log</w:t>
+      </w:r>
+      <w:r>
+        <w:rPr>
+          <w:rFonts w:eastAsiaTheme="minorEastAsia"/>
+        </w:rPr>
+        <w:t>s</w:t>
+      </w:r>
+      <w:r>
+        <w:rPr>
+          <w:rFonts w:eastAsiaTheme="minorEastAsia"/>
+        </w:rPr>
+        <w:t>.</w:t>
+      </w:r>
+    </w:p>
+    <w:p>
+      <w:pPr>
+        <w:pStyle w:val="a3"/>
+        <w:numPr>
+          <w:ilvl w:val="1"/>
+          <w:numId w:val="1"/>
+        </w:numPr>
+        <w:shd w:val="clear" w:color="auto" w:fill="FFFFFF"/>
         <w:rPr>
           <w:rFonts w:hint="eastAsia"/>
         </w:rPr>
       </w:pPr>
       <w:r>
         <w:rPr>
-          <w:rFonts w:hint="eastAsia"/>
-        </w:rPr>
-        <w:t>1</w:t>
-      </w:r>
-      <w:r>
-        <w:t xml:space="preserve">. </w:t>
-      </w:r>
-      <w:r>
-        <w:t xml:space="preserve">we </w:t>
-      </w:r>
-      <w:r>
-        <w:t xml:space="preserve">could </w:t>
-      </w:r>
-      <w:r>
-        <w:t xml:space="preserve">optimize the code to be more </w:t>
-      </w:r>
-      <w:proofErr w:type="spellStart"/>
-      <w:r>
-        <w:t>affi</w:t>
-      </w:r>
-      <w:proofErr w:type="spellEnd"/>
-    </w:p>
-    <w:p>
-      <w:pPr>
-        <w:pStyle w:val="NormalWeb"/>
-        <w:shd w:val="clear" w:color="auto" w:fill="FFFFFF"/>
-        <w:ind w:left="720"/>
-        <w:rPr>
-          <w:rFonts w:hint="eastAsia"/>
-        </w:rPr>
+          <w:rFonts w:eastAsiaTheme="minorEastAsia" w:hint="eastAsia"/>
+        </w:rPr>
+        <w:t>T</w:t>
+      </w:r>
+      <w:r>
+        <w:rPr>
+          <w:rFonts w:eastAsiaTheme="minorEastAsia"/>
+        </w:rPr>
+        <w:t>he program come with</w:t>
+      </w:r>
+      <w:r>
+        <w:rPr>
+          <w:rFonts w:eastAsiaTheme="minorEastAsia"/>
+        </w:rPr>
+        <w:t xml:space="preserve"> some logs feature that can be very useful in terms of debugging. However, a toggle mode for all debugging console print should be included.</w:t>
+      </w:r>
+    </w:p>
+    <w:p>
+      <w:pPr>
+        <w:pStyle w:val="a3"/>
+        <w:shd w:val="clear" w:color="auto" w:fill="FFFFFF"/>
+        <w:ind w:left="720"/>
       </w:pPr>
     </w:p>
     <w:p/>
@@ -785,7 +954,7 @@
   <w:abstractNum w:abstractNumId="0" w15:restartNumberingAfterBreak="0">
     <w:nsid w:val="66AA635B"/>
     <w:multiLevelType w:val="multilevel"/>
-    <w:tmpl w:val="CDCC8FEE"/>
+    <w:tmpl w:val="20C6B248"/>
     <w:lvl w:ilvl="0">
       <w:start w:val="1"/>
       <w:numFmt w:val="decimal"/>
@@ -798,17 +967,17 @@
         <w:ind w:left="720" w:hanging="360"/>
       </w:pPr>
     </w:lvl>
-    <w:lvl w:ilvl="1" w:tentative="1">
+    <w:lvl w:ilvl="1">
       <w:start w:val="1"/>
       <w:numFmt w:val="decimal"/>
       <w:lvlText w:val="%2."/>
       <w:lvlJc w:val="left"/>
       <w:pPr>
-        <w:tabs>
-          <w:tab w:val="num" w:pos="1440"/>
-        </w:tabs>
         <w:ind w:left="1440" w:hanging="360"/>
       </w:pPr>
+      <w:rPr>
+        <w:rFonts w:hint="default"/>
+      </w:rPr>
     </w:lvl>
     <w:lvl w:ilvl="2" w:tentative="1">
       <w:start w:val="1"/>
@@ -1292,17 +1461,17 @@
     <w:lsdException w:name="Unresolved Mention" w:semiHidden="1" w:unhideWhenUsed="1"/>
     <w:lsdException w:name="Smart Link" w:semiHidden="1" w:unhideWhenUsed="1"/>
   </w:latentStyles>
-  <w:style w:type="paragraph" w:default="1" w:styleId="Normal">
+  <w:style w:type="paragraph" w:default="1" w:styleId="a">
     <w:name w:val="Normal"/>
     <w:qFormat/>
   </w:style>
-  <w:style w:type="character" w:default="1" w:styleId="DefaultParagraphFont">
+  <w:style w:type="character" w:default="1" w:styleId="a0">
     <w:name w:val="Default Paragraph Font"/>
     <w:uiPriority w:val="1"/>
     <w:semiHidden/>
     <w:unhideWhenUsed/>
   </w:style>
-  <w:style w:type="table" w:default="1" w:styleId="TableNormal">
+  <w:style w:type="table" w:default="1" w:styleId="a1">
     <w:name w:val="Normal Table"/>
     <w:uiPriority w:val="99"/>
     <w:semiHidden/>
@@ -1317,15 +1486,15 @@
       </w:tblCellMar>
     </w:tblPr>
   </w:style>
-  <w:style w:type="numbering" w:default="1" w:styleId="NoList">
+  <w:style w:type="numbering" w:default="1" w:styleId="a2">
     <w:name w:val="No List"/>
     <w:uiPriority w:val="99"/>
     <w:semiHidden/>
     <w:unhideWhenUsed/>
   </w:style>
-  <w:style w:type="paragraph" w:styleId="NormalWeb">
+  <w:style w:type="paragraph" w:styleId="a3">
     <w:name w:val="Normal (Web)"/>
-    <w:basedOn w:val="Normal"/>
+    <w:basedOn w:val="a"/>
     <w:uiPriority w:val="99"/>
     <w:semiHidden/>
     <w:unhideWhenUsed/>
